--- a/video_subtitles/translation/ita/11_Game theory (Split or Steal) corrected subtitles.docx
+++ b/video_subtitles/translation/ita/11_Game theory (Split or Steal) corrected subtitles.docx
@@ -66,7 +66,7 @@
           <w:sz w:val="22"/>
           <w:shd w:fill="auto" w:val="clear"/>
         </w:rPr>
-        <w:t>[Music]</w:t>
+        <w:t>[Musica]</w:t>
       </w:r>
     </w:p>
     <w:p>
@@ -133,7 +133,7 @@
           <w:sz w:val="22"/>
           <w:shd w:fill="auto" w:val="clear"/>
         </w:rPr>
-        <w:t>Introduction</w:t>
+        <w:t>Introduzione</w:t>
       </w:r>
     </w:p>
     <w:p>
@@ -200,7 +200,7 @@
           <w:sz w:val="22"/>
           <w:shd w:fill="auto" w:val="clear"/>
         </w:rPr>
-        <w:t xml:space="preserve">Hi everyone I'm sony from London in the</w:t>
+        <w:t xml:space="preserve">Ciao a tutti, sono Sony, da Londra, Regno</w:t>
       </w:r>
     </w:p>
     <w:p>
@@ -267,7 +267,7 @@
           <w:sz w:val="22"/>
           <w:shd w:fill="auto" w:val="clear"/>
         </w:rPr>
-        <w:t xml:space="preserve">UK and today I have a really exciting</w:t>
+        <w:t xml:space="preserve">Unito e oggi ho un video davvero</w:t>
       </w:r>
     </w:p>
     <w:p>
@@ -334,33 +334,33 @@
           <w:sz w:val="22"/>
           <w:shd w:fill="auto" w:val="clear"/>
         </w:rPr>
-        <w:t xml:space="preserve">video for you for the Virtual Maths</w:t>
-      </w:r>
-    </w:p>
-    <w:p>
-      <w:pPr>
-        <w:spacing w:before="0" w:after="0" w:line="240"/>
-        <w:ind w:right="0" w:left="0" w:firstLine="0"/>
-        <w:jc w:val="left"/>
-        <w:rPr>
-          <w:rFonts w:ascii="Courier New" w:hAnsi="Courier New" w:cs="Courier New" w:eastAsia="Courier New"/>
-          <w:color w:val="auto"/>
-          <w:spacing w:val="0"/>
-          <w:position w:val="0"/>
-          <w:sz w:val="22"/>
-          <w:shd w:fill="auto" w:val="clear"/>
-        </w:rPr>
-      </w:pPr>
-      <w:r>
-        <w:rPr>
-          <w:rFonts w:ascii="Courier New" w:hAnsi="Courier New" w:cs="Courier New" w:eastAsia="Courier New"/>
-          <w:color w:val="auto"/>
-          <w:spacing w:val="0"/>
-          <w:position w:val="0"/>
-          <w:sz w:val="22"/>
-          <w:shd w:fill="auto" w:val="clear"/>
-        </w:rPr>
-        <w:t xml:space="preserve">Camp (VMC)</w:t>
+        <w:t xml:space="preserve">entusiasmante per voi per il Campo Virtuale</w:t>
+      </w:r>
+    </w:p>
+    <w:p>
+      <w:pPr>
+        <w:spacing w:before="0" w:after="0" w:line="240"/>
+        <w:ind w:right="0" w:left="0" w:firstLine="0"/>
+        <w:jc w:val="left"/>
+        <w:rPr>
+          <w:rFonts w:ascii="Courier New" w:hAnsi="Courier New" w:cs="Courier New" w:eastAsia="Courier New"/>
+          <w:color w:val="auto"/>
+          <w:spacing w:val="0"/>
+          <w:position w:val="0"/>
+          <w:sz w:val="22"/>
+          <w:shd w:fill="auto" w:val="clear"/>
+        </w:rPr>
+      </w:pPr>
+      <w:r>
+        <w:rPr>
+          <w:rFonts w:ascii="Courier New" w:hAnsi="Courier New" w:cs="Courier New" w:eastAsia="Courier New"/>
+          <w:color w:val="auto"/>
+          <w:spacing w:val="0"/>
+          <w:position w:val="0"/>
+          <w:sz w:val="22"/>
+          <w:shd w:fill="auto" w:val="clear"/>
+        </w:rPr>
+        <w:t xml:space="preserve">di Matematica (VMC)</w:t>
       </w:r>
     </w:p>
     <w:p>
@@ -427,7 +427,7 @@
           <w:sz w:val="22"/>
           <w:shd w:fill="auto" w:val="clear"/>
         </w:rPr>
-        <w:t xml:space="preserve">We're going to play a fun mathematical game called split or steal</w:t>
+        <w:t xml:space="preserve">Giocheremo a un divertente gioco matematico noto come dividi o ruba,</w:t>
       </w:r>
     </w:p>
     <w:p>
@@ -494,7 +494,7 @@
           <w:sz w:val="22"/>
           <w:shd w:fill="auto" w:val="clear"/>
         </w:rPr>
-        <w:t xml:space="preserve">and this game is a two player game.</w:t>
+        <w:t xml:space="preserve">un gioco per due giocatori.</w:t>
       </w:r>
     </w:p>
     <w:p>
@@ -561,7 +561,7 @@
           <w:sz w:val="22"/>
           <w:shd w:fill="auto" w:val="clear"/>
         </w:rPr>
-        <w:t xml:space="preserve">So a quick introduction split or steal</w:t>
+        <w:t xml:space="preserve">Quindi, ecco una rapida introduzione a dividi o ruba</w:t>
       </w:r>
     </w:p>
     <w:p>
@@ -628,7 +628,7 @@
           <w:sz w:val="22"/>
           <w:shd w:fill="auto" w:val="clear"/>
         </w:rPr>
-        <w:t xml:space="preserve">is a game based on the famous Prisoners Dilemma which you might have</w:t>
+        <w:t xml:space="preserve">È un gioco basato sul famoso Dilemma dei Prigionieri, che potreste</w:t>
       </w:r>
     </w:p>
     <w:p>
@@ -695,7 +695,7 @@
           <w:sz w:val="22"/>
           <w:shd w:fill="auto" w:val="clear"/>
         </w:rPr>
-        <w:t xml:space="preserve">heard of before</w:t>
+        <w:t xml:space="preserve">aver sentito prima</w:t>
       </w:r>
     </w:p>
     <w:p>
@@ -762,7 +762,7 @@
           <w:sz w:val="22"/>
           <w:shd w:fill="auto" w:val="clear"/>
         </w:rPr>
-        <w:t xml:space="preserve">It's an interesting new branch of maths called Game Theory</w:t>
+        <w:t xml:space="preserve">È un interessante nuovo ramo della matematica, detto Teoria del Gioco,</w:t>
       </w:r>
     </w:p>
     <w:p>
@@ -829,7 +829,7 @@
           <w:sz w:val="22"/>
           <w:shd w:fill="auto" w:val="clear"/>
         </w:rPr>
-        <w:t xml:space="preserve">Where when making your choice you also need to consider</w:t>
+        <w:t xml:space="preserve">in cui facendo le proprie scelte, si deve anche considerare</w:t>
       </w:r>
     </w:p>
     <w:p>
@@ -896,7 +896,7 @@
           <w:sz w:val="22"/>
           <w:shd w:fill="auto" w:val="clear"/>
         </w:rPr>
-        <w:t xml:space="preserve">The other player's choice</w:t>
+        <w:t xml:space="preserve">la scelta dell'altro giocatore</w:t>
       </w:r>
     </w:p>
     <w:p>
@@ -963,7 +963,7 @@
           <w:sz w:val="22"/>
           <w:shd w:fill="auto" w:val="clear"/>
         </w:rPr>
-        <w:t xml:space="preserve">This means your choices are interdependent </w:t>
+        <w:t xml:space="preserve">Questo significa che le tue scelte sono interdipendenti </w:t>
       </w:r>
     </w:p>
     <w:p>
@@ -1030,7 +1030,7 @@
           <w:sz w:val="22"/>
           <w:shd w:fill="auto" w:val="clear"/>
         </w:rPr>
-        <w:t xml:space="preserve">So what you need today: a partner to play the game with,</w:t>
+        <w:t xml:space="preserve">Quindi, ecco cosa ti serve oggi: un partner con cui giocare,</w:t>
       </w:r>
     </w:p>
     <w:p>
@@ -1097,7 +1097,7 @@
           <w:sz w:val="22"/>
           <w:shd w:fill="auto" w:val="clear"/>
         </w:rPr>
-        <w:t xml:space="preserve">two small cards each saying split and steal,</w:t>
+        <w:t xml:space="preserve">due piccole carte che dicano ognuna dividi e ruba,</w:t>
       </w:r>
     </w:p>
     <w:p>
@@ -1164,7 +1164,7 @@
           <w:sz w:val="22"/>
           <w:shd w:fill="auto" w:val="clear"/>
         </w:rPr>
-        <w:t xml:space="preserve">and these can just be small bits of paper</w:t>
+        <w:t xml:space="preserve">che possono anche essere piccoli pezzi di carta</w:t>
       </w:r>
     </w:p>
     <w:p>
@@ -1231,7 +1231,7 @@
           <w:sz w:val="22"/>
           <w:shd w:fill="auto" w:val="clear"/>
         </w:rPr>
-        <w:t xml:space="preserve">and finally something to count scores with</w:t>
+        <w:t xml:space="preserve">e, infine, qualcosa con cui contare i punteggi</w:t>
       </w:r>
     </w:p>
     <w:p>
@@ -1298,7 +1298,7 @@
           <w:sz w:val="22"/>
           <w:shd w:fill="auto" w:val="clear"/>
         </w:rPr>
-        <w:t xml:space="preserve">If you have some tokens or coins or something like that,</w:t>
+        <w:t xml:space="preserve">Se hai dei gettoni o delle monete o qualcosa di simile,</w:t>
       </w:r>
     </w:p>
     <w:p>
@@ -1380,7 +1380,7 @@
           <w:sz w:val="22"/>
           <w:shd w:fill="auto" w:val="clear"/>
         </w:rPr>
-        <w:t xml:space="preserve">That would be great,</w:t>
+        <w:t xml:space="preserve">sarebbe fantastico,</w:t>
       </w:r>
     </w:p>
     <w:p>
@@ -1447,33 +1447,33 @@
           <w:sz w:val="22"/>
           <w:shd w:fill="auto" w:val="clear"/>
         </w:rPr>
-        <w:t xml:space="preserve">but if not you could just use a pen and paper to write down the</w:t>
-      </w:r>
-    </w:p>
-    <w:p>
-      <w:pPr>
-        <w:spacing w:before="0" w:after="0" w:line="240"/>
-        <w:ind w:right="0" w:left="0" w:firstLine="0"/>
-        <w:jc w:val="left"/>
-        <w:rPr>
-          <w:rFonts w:ascii="Courier New" w:hAnsi="Courier New" w:cs="Courier New" w:eastAsia="Courier New"/>
-          <w:color w:val="auto"/>
-          <w:spacing w:val="0"/>
-          <w:position w:val="0"/>
-          <w:sz w:val="22"/>
-          <w:shd w:fill="auto" w:val="clear"/>
-        </w:rPr>
-      </w:pPr>
-      <w:r>
-        <w:rPr>
-          <w:rFonts w:ascii="Courier New" w:hAnsi="Courier New" w:cs="Courier New" w:eastAsia="Courier New"/>
-          <w:color w:val="auto"/>
-          <w:spacing w:val="0"/>
-          <w:position w:val="0"/>
-          <w:sz w:val="22"/>
-          <w:shd w:fill="auto" w:val="clear"/>
-        </w:rPr>
-        <w:t xml:space="preserve">scores </w:t>
+        <w:t xml:space="preserve">altrimenti, basta usare carta e penna per annotare i</w:t>
+      </w:r>
+    </w:p>
+    <w:p>
+      <w:pPr>
+        <w:spacing w:before="0" w:after="0" w:line="240"/>
+        <w:ind w:right="0" w:left="0" w:firstLine="0"/>
+        <w:jc w:val="left"/>
+        <w:rPr>
+          <w:rFonts w:ascii="Courier New" w:hAnsi="Courier New" w:cs="Courier New" w:eastAsia="Courier New"/>
+          <w:color w:val="auto"/>
+          <w:spacing w:val="0"/>
+          <w:position w:val="0"/>
+          <w:sz w:val="22"/>
+          <w:shd w:fill="auto" w:val="clear"/>
+        </w:rPr>
+      </w:pPr>
+      <w:r>
+        <w:rPr>
+          <w:rFonts w:ascii="Courier New" w:hAnsi="Courier New" w:cs="Courier New" w:eastAsia="Courier New"/>
+          <w:color w:val="auto"/>
+          <w:spacing w:val="0"/>
+          <w:position w:val="0"/>
+          <w:sz w:val="22"/>
+          <w:shd w:fill="auto" w:val="clear"/>
+        </w:rPr>
+        <w:t xml:space="preserve">punteggi </w:t>
       </w:r>
     </w:p>
     <w:p>
@@ -1540,7 +1540,7 @@
           <w:sz w:val="22"/>
           <w:shd w:fill="auto" w:val="clear"/>
         </w:rPr>
-        <w:t xml:space="preserve">So this is what the game looks and this table is called a matrix</w:t>
+        <w:t xml:space="preserve">Quindi, ecco come appare il gioco e, questa tabella, si chiama matrice</w:t>
       </w:r>
     </w:p>
     <w:p>
@@ -1607,7 +1607,7 @@
           <w:sz w:val="22"/>
           <w:shd w:fill="auto" w:val="clear"/>
         </w:rPr>
-        <w:t xml:space="preserve">In the game there are two points to be won but who wins what is decided by the choices of the players</w:t>
+        <w:t xml:space="preserve">Nel gioco ci sono due punti da vincere, ma chi vince cosa è deciso dalle scelte dei giocatori</w:t>
       </w:r>
     </w:p>
     <w:p>
@@ -1674,7 +1674,7 @@
           <w:sz w:val="22"/>
           <w:shd w:fill="auto" w:val="clear"/>
         </w:rPr>
-        <w:t xml:space="preserve">We have our two players on the left and at the top</w:t>
+        <w:t xml:space="preserve">Abbiamo i nostri due giocatori sulla sinistra e in alto:</w:t>
       </w:r>
     </w:p>
     <w:p>
@@ -1756,7 +1756,7 @@
           <w:sz w:val="22"/>
           <w:shd w:fill="auto" w:val="clear"/>
         </w:rPr>
-        <w:t xml:space="preserve">The red player and the blue player</w:t>
+        <w:t xml:space="preserve">il giocatore rosso e il giocatore blu;</w:t>
       </w:r>
     </w:p>
     <w:p>
@@ -1823,7 +1823,7 @@
           <w:sz w:val="22"/>
           <w:shd w:fill="auto" w:val="clear"/>
         </w:rPr>
-        <w:t xml:space="preserve">each player has two options shown next to them, split or steal</w:t>
+        <w:t xml:space="preserve">ogni giocatore ha due opzioni, una affianco all'altra, dividere o rubare</w:t>
       </w:r>
     </w:p>
     <w:p>
@@ -1890,7 +1890,7 @@
           <w:sz w:val="22"/>
           <w:shd w:fill="auto" w:val="clear"/>
         </w:rPr>
-        <w:t xml:space="preserve">Since two players have two choices each there are four outcomes in total</w:t>
+        <w:t xml:space="preserve">Poiché i due giocatori hanno due scelte l'uno, ci sono quattro risultati in tutto</w:t>
       </w:r>
     </w:p>
     <w:p>
@@ -1957,7 +1957,7 @@
           <w:sz w:val="22"/>
           <w:shd w:fill="auto" w:val="clear"/>
         </w:rPr>
-        <w:t xml:space="preserve">and they are all shown in the table in each section</w:t>
+        <w:t xml:space="preserve">e sono tutti mostrati nella tabella in ogni sezione</w:t>
       </w:r>
     </w:p>
     <w:p>
@@ -2024,7 +2024,7 @@
           <w:sz w:val="22"/>
           <w:shd w:fill="auto" w:val="clear"/>
         </w:rPr>
-        <w:t xml:space="preserve">The red number is the number of points won by the red player</w:t>
+        <w:t xml:space="preserve">Il numero rosso è il numero di punti vinto dal giocatore rosso,</w:t>
       </w:r>
     </w:p>
     <w:p>
@@ -2091,7 +2091,7 @@
           <w:sz w:val="22"/>
           <w:shd w:fill="auto" w:val="clear"/>
         </w:rPr>
-        <w:t xml:space="preserve">and the blue number is the number of points won by the blue player</w:t>
+        <w:t xml:space="preserve">il numero blu è il numero di punti vinto dal giocatore blu</w:t>
       </w:r>
     </w:p>
     <w:p>
@@ -2158,7 +2158,7 @@
           <w:sz w:val="22"/>
           <w:shd w:fill="auto" w:val="clear"/>
         </w:rPr>
-        <w:t xml:space="preserve">for example</w:t>
+        <w:t xml:space="preserve">ad esempio</w:t>
       </w:r>
     </w:p>
     <w:p>
@@ -2225,7 +2225,7 @@
           <w:sz w:val="22"/>
           <w:shd w:fill="auto" w:val="clear"/>
         </w:rPr>
-        <w:t xml:space="preserve">if both players choose to split</w:t>
+        <w:t xml:space="preserve">se entrambi i giocatori decidono di dividere</w:t>
       </w:r>
     </w:p>
     <w:p>
@@ -2292,7 +2292,7 @@
           <w:sz w:val="22"/>
           <w:shd w:fill="auto" w:val="clear"/>
         </w:rPr>
-        <w:t xml:space="preserve">we would end up with the top left outcome</w:t>
+        <w:t xml:space="preserve">finiremmo con il risultato in alto a sinistra</w:t>
       </w:r>
     </w:p>
     <w:p>
@@ -2359,7 +2359,7 @@
           <w:sz w:val="22"/>
           <w:shd w:fill="auto" w:val="clear"/>
         </w:rPr>
-        <w:t xml:space="preserve">and the players would split the two points to earn one point each</w:t>
+        <w:t xml:space="preserve">e i giocatori dividerebbero i due punti per ottenere un punto ciascuno.</w:t>
       </w:r>
     </w:p>
     <w:p>
@@ -2426,7 +2426,7 @@
           <w:sz w:val="22"/>
           <w:shd w:fill="auto" w:val="clear"/>
         </w:rPr>
-        <w:t xml:space="preserve">However if the red player wanted to split</w:t>
+        <w:t xml:space="preserve">Tuttavia, se il giocatore rosso avesse voluto dividere</w:t>
       </w:r>
     </w:p>
     <w:p>
@@ -2493,7 +2493,7 @@
           <w:sz w:val="22"/>
           <w:shd w:fill="auto" w:val="clear"/>
         </w:rPr>
-        <w:t xml:space="preserve">But the blue player chose to steal the blue player would steal the red player's point and earn two points</w:t>
+        <w:t xml:space="preserve">ma il giocatore blu avesse scelto di rubare, il giocatore blu avrebbe rubato il punto del giocatore rosso e vinto due punti;</w:t>
       </w:r>
     </w:p>
     <w:p>
@@ -2560,7 +2560,7 @@
           <w:sz w:val="22"/>
           <w:shd w:fill="auto" w:val="clear"/>
         </w:rPr>
-        <w:t xml:space="preserve">while the red player wins nothing</w:t>
+        <w:t xml:space="preserve">mentre il giocatore rosso non vince nulla</w:t>
       </w:r>
     </w:p>
     <w:p>
@@ -2627,7 +2627,7 @@
           <w:sz w:val="22"/>
           <w:shd w:fill="auto" w:val="clear"/>
         </w:rPr>
-        <w:t xml:space="preserve">The opposite happens if the blue player splits and the red player steals</w:t>
+        <w:t xml:space="preserve">L'opposto si verifica se il giocatore blu divide e quello rosso ruba,</w:t>
       </w:r>
     </w:p>
     <w:p>
@@ -2694,7 +2694,7 @@
           <w:sz w:val="22"/>
           <w:shd w:fill="auto" w:val="clear"/>
         </w:rPr>
-        <w:t xml:space="preserve">but if both players try and steal</w:t>
+        <w:t xml:space="preserve">ma se entrambi provano a rubare</w:t>
       </w:r>
     </w:p>
     <w:p>
@@ -2761,7 +2761,7 @@
           <w:sz w:val="22"/>
           <w:shd w:fill="auto" w:val="clear"/>
         </w:rPr>
-        <w:t xml:space="preserve">it doesn't work and no one wins the points so both players end up with nothing</w:t>
+        <w:t xml:space="preserve">non funziona, e nessuno vince i punti, quindi entrambi i giocatori finiscono senza niente.</w:t>
       </w:r>
     </w:p>
     <w:p>
@@ -2828,7 +2828,7 @@
           <w:sz w:val="22"/>
           <w:shd w:fill="auto" w:val="clear"/>
         </w:rPr>
-        <w:t xml:space="preserve">Now it's your turn get ready to play split or steal with your partner</w:t>
+        <w:t xml:space="preserve">Ora tocca a te, preparati a giocare a dividi o ruba con il tuo partner.</w:t>
       </w:r>
     </w:p>
     <w:p>
@@ -2895,7 +2895,7 @@
           <w:sz w:val="22"/>
           <w:shd w:fill="auto" w:val="clear"/>
         </w:rPr>
-        <w:t xml:space="preserve">First talk to your partner for a couple of minutes about what choice you're going to make</w:t>
+        <w:t xml:space="preserve">Prima, parla con il tuo partner per qualche minuto su quale scelta effettuerai.</w:t>
       </w:r>
     </w:p>
     <w:p>
@@ -2962,7 +2962,7 @@
           <w:sz w:val="22"/>
           <w:shd w:fill="auto" w:val="clear"/>
         </w:rPr>
-        <w:t xml:space="preserve">Remember, the person with the most points wins</w:t>
+        <w:t xml:space="preserve">Ricorda, la persona con più punti vince</w:t>
       </w:r>
     </w:p>
     <w:p>
@@ -3029,7 +3029,7 @@
           <w:sz w:val="22"/>
           <w:shd w:fill="auto" w:val="clear"/>
         </w:rPr>
-        <w:t xml:space="preserve">You are allowed to lie to your partner then secretly choose split or steal</w:t>
+        <w:t xml:space="preserve">Puoi mentire al tuo partner e poi scegliere di dividere o rubare in segreto</w:t>
       </w:r>
     </w:p>
     <w:p>
@@ -3096,7 +3096,7 @@
           <w:sz w:val="22"/>
           <w:shd w:fill="auto" w:val="clear"/>
         </w:rPr>
-        <w:t xml:space="preserve">and place the card you have chosen face down so your partner can't see it</w:t>
+        <w:t xml:space="preserve">e posiziona la carta che hai scelto a faccia in giù, così che il tuo partner non possa vederla.</w:t>
       </w:r>
     </w:p>
     <w:p>
@@ -3163,7 +3163,7 @@
           <w:sz w:val="22"/>
           <w:shd w:fill="auto" w:val="clear"/>
         </w:rPr>
-        <w:t xml:space="preserve">Finally reveal your choices and work out your scores</w:t>
+        <w:t xml:space="preserve">Infine, rivela le tue scelte e calcola i tuoi punteggi</w:t>
       </w:r>
     </w:p>
     <w:p>
@@ -3230,7 +3230,7 @@
           <w:sz w:val="22"/>
           <w:shd w:fill="auto" w:val="clear"/>
         </w:rPr>
-        <w:t xml:space="preserve">Play the game once with your partner</w:t>
+        <w:t xml:space="preserve">Gioca una volta con il tuo partner;</w:t>
       </w:r>
     </w:p>
     <w:p>
@@ -3297,7 +3297,7 @@
           <w:sz w:val="22"/>
           <w:shd w:fill="auto" w:val="clear"/>
         </w:rPr>
-        <w:t xml:space="preserve">Pause the video now</w:t>
+        <w:t xml:space="preserve">ora, interrompi il video.</w:t>
       </w:r>
     </w:p>
     <w:p>
@@ -3364,7 +3364,7 @@
           <w:sz w:val="22"/>
           <w:shd w:fill="auto" w:val="clear"/>
         </w:rPr>
-        <w:t xml:space="preserve">How did it go? </w:t>
+        <w:t xml:space="preserve">Com'è andata? </w:t>
       </w:r>
     </w:p>
     <w:p>
@@ -3431,7 +3431,7 @@
           <w:sz w:val="22"/>
           <w:shd w:fill="auto" w:val="clear"/>
         </w:rPr>
-        <w:t xml:space="preserve">Did you get the number of points you were hoping for?</w:t>
+        <w:t xml:space="preserve">Hai ricevuto il numero di punti che speravi?</w:t>
       </w:r>
     </w:p>
     <w:p>
@@ -3498,7 +3498,7 @@
           <w:sz w:val="22"/>
           <w:shd w:fill="auto" w:val="clear"/>
         </w:rPr>
-        <w:t xml:space="preserve">did you and your partner tell the truth to each other?</w:t>
+        <w:t xml:space="preserve">Tu e il tuo partner vi siete detti la verità?</w:t>
       </w:r>
     </w:p>
     <w:p>
@@ -3565,7 +3565,7 @@
           <w:sz w:val="22"/>
           <w:shd w:fill="auto" w:val="clear"/>
         </w:rPr>
-        <w:t xml:space="preserve">Let's think about why the result might have been different to what you expected</w:t>
+        <w:t xml:space="preserve">Pensiamo al perché il risultato potrebbe esser stato differente da quanto ti aspettavi</w:t>
       </w:r>
     </w:p>
     <w:p>
@@ -3632,7 +3632,7 @@
           <w:sz w:val="22"/>
           <w:shd w:fill="auto" w:val="clear"/>
         </w:rPr>
-        <w:t xml:space="preserve">Imagine you are the red player your opponent</w:t>
+        <w:t xml:space="preserve">Immagina di essere il giocatore rosso, tuo avversario.</w:t>
       </w:r>
     </w:p>
     <w:p>
@@ -3699,7 +3699,7 @@
           <w:sz w:val="22"/>
           <w:shd w:fill="auto" w:val="clear"/>
         </w:rPr>
-        <w:t xml:space="preserve">The blue player has two choices split or steal </w:t>
+        <w:t xml:space="preserve">Il giocatore blu ha due scelte: dividere o rubare; </w:t>
       </w:r>
     </w:p>
     <w:p>
@@ -3766,7 +3766,7 @@
           <w:sz w:val="22"/>
           <w:shd w:fill="auto" w:val="clear"/>
         </w:rPr>
-        <w:t xml:space="preserve">if blue chooses split</w:t>
+        <w:t xml:space="preserve">se il blu sceglie di dividere</w:t>
       </w:r>
     </w:p>
     <w:p>
@@ -3833,7 +3833,7 @@
           <w:sz w:val="22"/>
           <w:shd w:fill="auto" w:val="clear"/>
         </w:rPr>
-        <w:t xml:space="preserve">you could either choose split and win one point</w:t>
+        <w:t xml:space="preserve">potresti scegliere di dividere e vincere un punto</w:t>
       </w:r>
     </w:p>
     <w:p>
@@ -3900,7 +3900,7 @@
           <w:sz w:val="22"/>
           <w:shd w:fill="auto" w:val="clear"/>
         </w:rPr>
-        <w:t xml:space="preserve">or you could choose steal and win two points</w:t>
+        <w:t xml:space="preserve">o di rubare e vincerne due.</w:t>
       </w:r>
     </w:p>
     <w:p>
@@ -3967,7 +3967,7 @@
           <w:sz w:val="22"/>
           <w:shd w:fill="auto" w:val="clear"/>
         </w:rPr>
-        <w:t xml:space="preserve">two points is better than one so you would choose steal</w:t>
+        <w:t xml:space="preserve">Due punti sono meglio di uno quindi sceglieresti di rubare</w:t>
       </w:r>
     </w:p>
     <w:p>
@@ -4034,7 +4034,7 @@
           <w:sz w:val="22"/>
           <w:shd w:fill="auto" w:val="clear"/>
         </w:rPr>
-        <w:t xml:space="preserve">What if the blue player chose steal?</w:t>
+        <w:t xml:space="preserve">E se il giocatore blu avesse scelto di rubare?</w:t>
       </w:r>
     </w:p>
     <w:p>
@@ -4101,7 +4101,7 @@
           <w:sz w:val="22"/>
           <w:shd w:fill="auto" w:val="clear"/>
         </w:rPr>
-        <w:t xml:space="preserve">If you choose split you get zero and if you choose steal you also get zero</w:t>
+        <w:t xml:space="preserve">Se scegli di dividere ottieni zero e se scegli di rubare, ottieni comunque zero.</w:t>
       </w:r>
     </w:p>
     <w:p>
@@ -4168,7 +4168,7 @@
           <w:sz w:val="22"/>
           <w:shd w:fill="auto" w:val="clear"/>
         </w:rPr>
-        <w:t xml:space="preserve">So it doesn't really matter what you choose</w:t>
+        <w:t xml:space="preserve">Quindi non importa davvero cosa scegli</w:t>
       </w:r>
     </w:p>
     <w:p>
@@ -4235,7 +4235,7 @@
           <w:sz w:val="22"/>
           <w:shd w:fill="auto" w:val="clear"/>
         </w:rPr>
-        <w:t xml:space="preserve">But let's assume you prefer to steal so you don't give your opponent any points</w:t>
+        <w:t xml:space="preserve">Ma presumiamo che preferisci rubare, così da non dare alcun punto al tuo avversario.</w:t>
       </w:r>
     </w:p>
     <w:p>
@@ -4302,7 +4302,7 @@
           <w:sz w:val="22"/>
           <w:shd w:fill="auto" w:val="clear"/>
         </w:rPr>
-        <w:t xml:space="preserve">As we have seen no matter what your opponent does</w:t>
+        <w:t xml:space="preserve">Come abbiamo visto, non importa cosa il tuo avversario faccia,</w:t>
       </w:r>
     </w:p>
     <w:p>
@@ -4369,7 +4369,7 @@
           <w:sz w:val="22"/>
           <w:shd w:fill="auto" w:val="clear"/>
         </w:rPr>
-        <w:t xml:space="preserve">split is never the best choice this means steal is called a weakly dominant strategy</w:t>
+        <w:t xml:space="preserve">dividere non è mai la scelta migliore; questo significa che rubare è una strategia debolmente dominante.</w:t>
       </w:r>
     </w:p>
     <w:p>

--- a/video_subtitles/translation/ita/11_Game theory (Split or Steal) corrected subtitles.docx
+++ b/video_subtitles/translation/ita/11_Game theory (Split or Steal) corrected subtitles.docx
@@ -4436,7 +4436,7 @@
           <w:sz w:val="22"/>
           <w:shd w:fill="auto" w:val="clear"/>
         </w:rPr>
-        <w:t xml:space="preserve">Since this is a symmetric game steel is also weakly dominant for the blue player</w:t>
+        <w:t xml:space="preserve">Poiché questo è un gioco simmetrico, rubare è anche debolmente dominante per il giocatore blu</w:t>
       </w:r>
     </w:p>
     <w:p>
@@ -4503,7 +4503,7 @@
           <w:sz w:val="22"/>
           <w:shd w:fill="auto" w:val="clear"/>
         </w:rPr>
-        <w:t xml:space="preserve">We have proven that it makes sense for both players to choose steal</w:t>
+        <w:t xml:space="preserve">Abbiamo provato che ha senso che entrambi i giocatori scelgano di rubare</w:t>
       </w:r>
     </w:p>
     <w:p>
@@ -4570,7 +4570,7 @@
           <w:sz w:val="22"/>
           <w:shd w:fill="auto" w:val="clear"/>
         </w:rPr>
-        <w:t xml:space="preserve">Therefore the steel steel outcome is known as the nash equilibrium</w:t>
+        <w:t xml:space="preserve">Dunque il risultato di rubare è noto come l'equilibrio di Nash</w:t>
       </w:r>
     </w:p>
     <w:p>
@@ -4637,7 +4637,7 @@
           <w:sz w:val="22"/>
           <w:shd w:fill="auto" w:val="clear"/>
         </w:rPr>
-        <w:t xml:space="preserve">but look at the matrix the split split outcome is better for both players as they both get one point instead of zero </w:t>
+        <w:t xml:space="preserve">ma guardiamo alla matrice: il risultato della divisione è migliore per entrambi i giocatori poiché entrambi ottengono un punto invece di zero </w:t>
       </w:r>
     </w:p>
     <w:p>
@@ -4704,7 +4704,7 @@
           <w:sz w:val="22"/>
           <w:shd w:fill="auto" w:val="clear"/>
         </w:rPr>
-        <w:t xml:space="preserve">This means the nash equilibrium is not the optimal solution, an incredible result</w:t>
+        <w:t xml:space="preserve">Questo significa che l'equilibrio di Nash non è la soluzione ottimale, un risultato incredibile.</w:t>
       </w:r>
     </w:p>
     <w:p>
@@ -4771,7 +4771,7 @@
           <w:sz w:val="22"/>
           <w:shd w:fill="auto" w:val="clear"/>
         </w:rPr>
-        <w:t xml:space="preserve">We now know what should happen for a single game</w:t>
+        <w:t xml:space="preserve">Ora sappiamo cosa dovrebbe succedere per una sola partita</w:t>
       </w:r>
     </w:p>
     <w:p>
@@ -4838,33 +4838,33 @@
           <w:sz w:val="22"/>
           <w:shd w:fill="auto" w:val="clear"/>
         </w:rPr>
-        <w:t xml:space="preserve">But does this result hold if we play the game multiple times</w:t>
-      </w:r>
-    </w:p>
-    <w:p>
-      <w:pPr>
-        <w:spacing w:before="0" w:after="0" w:line="240"/>
-        <w:ind w:right="0" w:left="0" w:firstLine="0"/>
-        <w:jc w:val="left"/>
-        <w:rPr>
-          <w:rFonts w:ascii="Courier New" w:hAnsi="Courier New" w:cs="Courier New" w:eastAsia="Courier New"/>
-          <w:color w:val="auto"/>
-          <w:spacing w:val="0"/>
-          <w:position w:val="0"/>
-          <w:sz w:val="22"/>
-          <w:shd w:fill="auto" w:val="clear"/>
-        </w:rPr>
-      </w:pPr>
-      <w:r>
-        <w:rPr>
-          <w:rFonts w:ascii="Courier New" w:hAnsi="Courier New" w:cs="Courier New" w:eastAsia="Courier New"/>
-          <w:color w:val="auto"/>
-          <w:spacing w:val="0"/>
-          <w:position w:val="0"/>
-          <w:sz w:val="22"/>
-          <w:shd w:fill="auto" w:val="clear"/>
-        </w:rPr>
-        <w:t xml:space="preserve">against the same player</w:t>
+        <w:t xml:space="preserve">Ma questo risultato si mantiene se giochiamo più partite</w:t>
+      </w:r>
+    </w:p>
+    <w:p>
+      <w:pPr>
+        <w:spacing w:before="0" w:after="0" w:line="240"/>
+        <w:ind w:right="0" w:left="0" w:firstLine="0"/>
+        <w:jc w:val="left"/>
+        <w:rPr>
+          <w:rFonts w:ascii="Courier New" w:hAnsi="Courier New" w:cs="Courier New" w:eastAsia="Courier New"/>
+          <w:color w:val="auto"/>
+          <w:spacing w:val="0"/>
+          <w:position w:val="0"/>
+          <w:sz w:val="22"/>
+          <w:shd w:fill="auto" w:val="clear"/>
+        </w:rPr>
+      </w:pPr>
+      <w:r>
+        <w:rPr>
+          <w:rFonts w:ascii="Courier New" w:hAnsi="Courier New" w:cs="Courier New" w:eastAsia="Courier New"/>
+          <w:color w:val="auto"/>
+          <w:spacing w:val="0"/>
+          <w:position w:val="0"/>
+          <w:sz w:val="22"/>
+          <w:shd w:fill="auto" w:val="clear"/>
+        </w:rPr>
+        <w:t xml:space="preserve">contro lo stesso giocatore</w:t>
       </w:r>
     </w:p>
     <w:p>
@@ -4931,7 +4931,7 @@
           <w:sz w:val="22"/>
           <w:shd w:fill="auto" w:val="clear"/>
         </w:rPr>
-        <w:t xml:space="preserve">Start the scoring from zero and play the game ten times in a row</w:t>
+        <w:t xml:space="preserve">Facciamo iniziare il punteggio da zero e giochiamo dieci volte di fila</w:t>
       </w:r>
     </w:p>
     <w:p>
@@ -4998,7 +4998,7 @@
           <w:sz w:val="22"/>
           <w:shd w:fill="auto" w:val="clear"/>
         </w:rPr>
-        <w:t xml:space="preserve">and play the game ten times in a row with your partner</w:t>
+        <w:t xml:space="preserve">e giochiamo dieci volte di fila con il tuo partner</w:t>
       </w:r>
     </w:p>
     <w:p>
@@ -5065,7 +5065,7 @@
           <w:sz w:val="22"/>
           <w:shd w:fill="auto" w:val="clear"/>
         </w:rPr>
-        <w:t xml:space="preserve">Does your strategy change?</w:t>
+        <w:t xml:space="preserve">La tua strategia cambia?</w:t>
       </w:r>
     </w:p>
     <w:p>
@@ -5132,7 +5132,7 @@
           <w:sz w:val="22"/>
           <w:shd w:fill="auto" w:val="clear"/>
         </w:rPr>
-        <w:t xml:space="preserve">Now you know</w:t>
+        <w:t xml:space="preserve">Ora lo sai</w:t>
       </w:r>
     </w:p>
     <w:p>
@@ -5199,7 +5199,7 @@
           <w:sz w:val="22"/>
           <w:shd w:fill="auto" w:val="clear"/>
         </w:rPr>
-        <w:t xml:space="preserve">You'll be playing the same opponent again</w:t>
+        <w:t xml:space="preserve">Rigiocherai con lo stesso avversario</w:t>
       </w:r>
     </w:p>
     <w:p>
@@ -5266,7 +5266,7 @@
           <w:sz w:val="22"/>
           <w:shd w:fill="auto" w:val="clear"/>
         </w:rPr>
-        <w:t xml:space="preserve">Play the game 10 times with the same partner</w:t>
+        <w:t xml:space="preserve">Gioca 10 volte con lo stesso partner</w:t>
       </w:r>
     </w:p>
     <w:p>
@@ -5333,7 +5333,7 @@
           <w:sz w:val="22"/>
           <w:shd w:fill="auto" w:val="clear"/>
         </w:rPr>
-        <w:t xml:space="preserve">Pause the video now</w:t>
+        <w:t xml:space="preserve">Ora, interrompi il video.</w:t>
       </w:r>
     </w:p>
     <w:p>
@@ -5400,7 +5400,7 @@
           <w:sz w:val="22"/>
           <w:shd w:fill="auto" w:val="clear"/>
         </w:rPr>
-        <w:t>[PAUSE]</w:t>
+        <w:t>[PAUSA]</w:t>
       </w:r>
     </w:p>
     <w:p>
@@ -5467,7 +5467,7 @@
           <w:sz w:val="22"/>
           <w:shd w:fill="auto" w:val="clear"/>
         </w:rPr>
-        <w:t xml:space="preserve">Did you manage to score more points than your opponent?</w:t>
+        <w:t xml:space="preserve">Sei riuscito a fare più punti del tuo avversario?</w:t>
       </w:r>
     </w:p>
     <w:p>
@@ -5534,7 +5534,7 @@
           <w:sz w:val="22"/>
           <w:shd w:fill="auto" w:val="clear"/>
         </w:rPr>
-        <w:t xml:space="preserve">A repeated game like the one you've just played is much more complicated</w:t>
+        <w:t xml:space="preserve">Una partita ripetuta come quella che hai appena giocato è molto più complicata</w:t>
       </w:r>
     </w:p>
     <w:p>
@@ -5601,7 +5601,7 @@
           <w:sz w:val="22"/>
           <w:shd w:fill="auto" w:val="clear"/>
         </w:rPr>
-        <w:t xml:space="preserve">Because your decision is not only influenced by your communication with your partner</w:t>
+        <w:t xml:space="preserve">Poiché la tua decisione non è influenzata dalla tua comunicazione con il tuo partner,</w:t>
       </w:r>
     </w:p>
     <w:p>
@@ -5668,7 +5668,7 @@
           <w:sz w:val="22"/>
           <w:shd w:fill="auto" w:val="clear"/>
         </w:rPr>
-        <w:t xml:space="preserve">In this round but also what has happened in previous rounds </w:t>
+        <w:t xml:space="preserve">In questo round ma, anche ciò che si è verificato in quelli precedenti, </w:t>
       </w:r>
     </w:p>
     <w:p>
@@ -5735,7 +5735,7 @@
           <w:sz w:val="22"/>
           <w:shd w:fill="auto" w:val="clear"/>
         </w:rPr>
-        <w:t xml:space="preserve">for example</w:t>
+        <w:t xml:space="preserve">ad esempio,</w:t>
       </w:r>
     </w:p>
     <w:p>
@@ -5802,7 +5802,7 @@
           <w:sz w:val="22"/>
           <w:shd w:fill="auto" w:val="clear"/>
         </w:rPr>
-        <w:t xml:space="preserve">You might trust your partner less if they stole in the previous round which could make you </w:t>
+        <w:t xml:space="preserve">Potresti fidarti di meno del tuo partner se ha rubato nel round precedente, il che potrebbe rendere più preferibile </w:t>
       </w:r>
     </w:p>
     <w:p>
@@ -5869,7 +5869,7 @@
           <w:sz w:val="22"/>
           <w:shd w:fill="auto" w:val="clear"/>
         </w:rPr>
-        <w:t xml:space="preserve">more likely to steal in this round</w:t>
+        <w:t xml:space="preserve">rubare a questo turno</w:t>
       </w:r>
     </w:p>
     <w:p>
@@ -5936,7 +5936,7 @@
           <w:sz w:val="22"/>
           <w:shd w:fill="auto" w:val="clear"/>
         </w:rPr>
-        <w:t xml:space="preserve">In general,</w:t>
+        <w:t xml:space="preserve">In generale,</w:t>
       </w:r>
     </w:p>
     <w:p>
@@ -6003,7 +6003,7 @@
           <w:sz w:val="22"/>
           <w:shd w:fill="auto" w:val="clear"/>
         </w:rPr>
-        <w:t xml:space="preserve">The more the game is repeated the more likely you will be to cooperate with your opponent</w:t>
+        <w:t xml:space="preserve">Più volte è ripetuto il gioco più è probabile che coopererai con il tuo avversario</w:t>
       </w:r>
     </w:p>
     <w:p>
@@ -6070,7 +6070,7 @@
           <w:sz w:val="22"/>
           <w:shd w:fill="auto" w:val="clear"/>
         </w:rPr>
-        <w:t xml:space="preserve">Because they could punish you in future rounds if you don't</w:t>
+        <w:t xml:space="preserve">Perché nei round successivi potrebbe punirti se non lo fai</w:t>
       </w:r>
     </w:p>
     <w:p>
@@ -6137,7 +6137,7 @@
           <w:sz w:val="22"/>
           <w:shd w:fill="auto" w:val="clear"/>
         </w:rPr>
-        <w:t xml:space="preserve">Using the same logic, if you know there aren't many rounds left</w:t>
+        <w:t xml:space="preserve">Usando la stessa logica, se sai che non rimangono molti turni</w:t>
       </w:r>
     </w:p>
     <w:p>
@@ -6204,7 +6204,7 @@
           <w:sz w:val="22"/>
           <w:shd w:fill="auto" w:val="clear"/>
         </w:rPr>
-        <w:t xml:space="preserve">You might be more tempted to steal because your opponent has less time to retaliate</w:t>
+        <w:t xml:space="preserve">Potresti esser maggiormente tentato dal rubare, poiché il tuo avversario ha meno tempo per vendicarsi</w:t>
       </w:r>
     </w:p>
     <w:p>
@@ -6271,7 +6271,7 @@
           <w:sz w:val="22"/>
           <w:shd w:fill="auto" w:val="clear"/>
         </w:rPr>
-        <w:t xml:space="preserve">As this is a very famous game game theorists have developed many strategies</w:t>
+        <w:t xml:space="preserve">Essendo questo un gioco molto famoso, i teorici hanno sviluppato molte strategie</w:t>
       </w:r>
     </w:p>
     <w:p>
@@ -6338,7 +6338,7 @@
           <w:sz w:val="22"/>
           <w:shd w:fill="auto" w:val="clear"/>
         </w:rPr>
-        <w:t xml:space="preserve">that we could use when playing </w:t>
+        <w:t xml:space="preserve">che potremmo usare giocando, </w:t>
       </w:r>
     </w:p>
     <w:p>
@@ -6405,7 +6405,7 @@
           <w:sz w:val="22"/>
           <w:shd w:fill="auto" w:val="clear"/>
         </w:rPr>
-        <w:t xml:space="preserve">for example</w:t>
+        <w:t xml:space="preserve">ad esempio,</w:t>
       </w:r>
     </w:p>
     <w:p>
@@ -6472,7 +6472,7 @@
           <w:sz w:val="22"/>
           <w:shd w:fill="auto" w:val="clear"/>
         </w:rPr>
-        <w:t xml:space="preserve">You could always cooperate, meaning choosing split every time</w:t>
+        <w:t xml:space="preserve">Potresti sempre cooperare, scegliendo di dividere ogni volta</w:t>
       </w:r>
     </w:p>
     <w:p>
@@ -6539,7 +6539,7 @@
           <w:sz w:val="22"/>
           <w:shd w:fill="auto" w:val="clear"/>
         </w:rPr>
-        <w:t xml:space="preserve">or you could play steal every time</w:t>
+        <w:t xml:space="preserve">o potresti rubare ogni volta</w:t>
       </w:r>
     </w:p>
     <w:p>
@@ -6606,7 +6606,7 @@
           <w:sz w:val="22"/>
           <w:shd w:fill="auto" w:val="clear"/>
         </w:rPr>
-        <w:t xml:space="preserve">You might choose to copy what your opponent did in their last move</w:t>
+        <w:t xml:space="preserve">Potresti scegliere di copiare cosa ha fatto l'avversario alla sua mossa precedente</w:t>
       </w:r>
     </w:p>
     <w:p>
@@ -6673,7 +6673,7 @@
           <w:sz w:val="22"/>
           <w:shd w:fill="auto" w:val="clear"/>
         </w:rPr>
-        <w:t xml:space="preserve">sometimes known as tit for tat or copycat</w:t>
+        <w:t xml:space="preserve">a volte noto come questo per quello o copycat</w:t>
       </w:r>
     </w:p>
     <w:p>
@@ -6740,7 +6740,7 @@
           <w:sz w:val="22"/>
           <w:shd w:fill="auto" w:val="clear"/>
         </w:rPr>
-        <w:t xml:space="preserve">Grim trigger is where you play split but if your opponent plays steal just once you punish them by playing steal for the rest of the game</w:t>
+        <w:t xml:space="preserve">Il grilletto cupo si ha quando giochi dividi ma il tuo avversario ruba solo quando lo punisci giocando ruba per il resto del gioco</w:t>
       </w:r>
     </w:p>
     <w:p>
@@ -6807,7 +6807,7 @@
           <w:sz w:val="22"/>
           <w:shd w:fill="auto" w:val="clear"/>
         </w:rPr>
-        <w:t xml:space="preserve">You could even decide to choose randomly each time by flipping a coin</w:t>
+        <w:t xml:space="preserve">Potresti anche decidere di scegliere casualmente ogni volta lanciando una moneta</w:t>
       </w:r>
     </w:p>
     <w:p>
@@ -6874,7 +6874,7 @@
           <w:sz w:val="22"/>
           <w:shd w:fill="auto" w:val="clear"/>
         </w:rPr>
-        <w:t xml:space="preserve">Which strategy do you think is best? </w:t>
+        <w:t xml:space="preserve">Quale strategia pensi sia la migliore? </w:t>
       </w:r>
     </w:p>
     <w:p>
@@ -6941,7 +6941,7 @@
           <w:sz w:val="22"/>
           <w:shd w:fill="auto" w:val="clear"/>
         </w:rPr>
-        <w:t xml:space="preserve">Try playing five rounds sticking to one of the strategies listed</w:t>
+        <w:t xml:space="preserve">Prova a giocare cinque turni usando una delle strategie elencate</w:t>
       </w:r>
     </w:p>
     <w:p>
@@ -7008,7 +7008,7 @@
           <w:sz w:val="22"/>
           <w:shd w:fill="auto" w:val="clear"/>
         </w:rPr>
-        <w:t xml:space="preserve">and see what happens if you can swap partners this time</w:t>
+        <w:t xml:space="preserve">e vedi cosa succede se puoi cambiare partner questa volta</w:t>
       </w:r>
     </w:p>
     <w:p>
@@ -7075,7 +7075,7 @@
           <w:sz w:val="22"/>
           <w:shd w:fill="auto" w:val="clear"/>
         </w:rPr>
-        <w:t xml:space="preserve">Then pick another strategy and play five more rounds</w:t>
+        <w:t xml:space="preserve">Poi scegli un'altra strategia e gioca altri cinque turni</w:t>
       </w:r>
     </w:p>
     <w:p>
@@ -7142,7 +7142,7 @@
           <w:sz w:val="22"/>
           <w:shd w:fill="auto" w:val="clear"/>
         </w:rPr>
-        <w:t xml:space="preserve">play using a strategy </w:t>
+        <w:t xml:space="preserve">Gioca usando una strategia. </w:t>
       </w:r>
     </w:p>
     <w:p>
@@ -7209,7 +7209,7 @@
           <w:sz w:val="22"/>
           <w:shd w:fill="auto" w:val="clear"/>
         </w:rPr>
-        <w:t xml:space="preserve">Pause the video now</w:t>
+        <w:t xml:space="preserve">Ora, interrompi il video.</w:t>
       </w:r>
     </w:p>
     <w:p>
@@ -7276,7 +7276,7 @@
           <w:sz w:val="22"/>
           <w:shd w:fill="auto" w:val="clear"/>
         </w:rPr>
-        <w:t>[PAUSE]</w:t>
+        <w:t>[PAUSA]</w:t>
       </w:r>
     </w:p>
     <w:p>
@@ -7343,7 +7343,7 @@
           <w:sz w:val="22"/>
           <w:shd w:fill="auto" w:val="clear"/>
         </w:rPr>
-        <w:t xml:space="preserve">So, which strategy scored you the most points</w:t>
+        <w:t xml:space="preserve">Quindi, quale strategia ti ha fatto ottenere più punti?</w:t>
       </w:r>
     </w:p>
     <w:p>
@@ -7410,7 +7410,7 @@
           <w:sz w:val="22"/>
           <w:shd w:fill="auto" w:val="clear"/>
         </w:rPr>
-        <w:t xml:space="preserve">In 1980, Robert Axelrod made a tournament where he played 63 different strategies against each other</w:t>
+        <w:t xml:space="preserve">Nel 1980, Robert Axelrod partecipò a un torneo in cui giocò 63 strategie differenti contro l'avversario</w:t>
       </w:r>
     </w:p>
     <w:p>
@@ -7477,7 +7477,7 @@
           <w:sz w:val="22"/>
           <w:shd w:fill="auto" w:val="clear"/>
         </w:rPr>
-        <w:t xml:space="preserve">To see which one came out on top</w:t>
+        <w:t xml:space="preserve">Per vedere quale sarebbe arrivata in cima</w:t>
       </w:r>
     </w:p>
     <w:p>
@@ -7544,7 +7544,7 @@
           <w:sz w:val="22"/>
           <w:shd w:fill="auto" w:val="clear"/>
         </w:rPr>
-        <w:t xml:space="preserve">and out of all of them it was tit for tat that won</w:t>
+        <w:t xml:space="preserve">e di tutte quelle, solo questo per quello vinse</w:t>
       </w:r>
     </w:p>
     <w:p>
@@ -7611,7 +7611,7 @@
           <w:sz w:val="22"/>
           <w:shd w:fill="auto" w:val="clear"/>
         </w:rPr>
-        <w:t xml:space="preserve">In general the most successful strategies were nice, </w:t>
+        <w:t xml:space="preserve">In generale, le strategie più di successo erano belle, </w:t>
       </w:r>
     </w:p>
     <w:p>
@@ -7678,7 +7678,7 @@
           <w:sz w:val="22"/>
           <w:shd w:fill="auto" w:val="clear"/>
         </w:rPr>
-        <w:t xml:space="preserve">Meaning they started off cooperating by playing split and forgiving </w:t>
+        <w:t xml:space="preserve">a significare che avevano iniziato a cooperare giocando di "dividi e perdona" </w:t>
       </w:r>
     </w:p>
     <w:p>
@@ -7745,7 +7745,7 @@
           <w:sz w:val="22"/>
           <w:shd w:fill="auto" w:val="clear"/>
         </w:rPr>
-        <w:t xml:space="preserve">Meaning that they wouldn't do what grim trigger does</w:t>
+        <w:t xml:space="preserve">Ovvero che non farebbero quello che fa la strategia del grilletto cupo</w:t>
       </w:r>
     </w:p>
     <w:p>
@@ -7812,7 +7812,7 @@
           <w:sz w:val="22"/>
           <w:shd w:fill="auto" w:val="clear"/>
         </w:rPr>
-        <w:t xml:space="preserve">and fully stop cooperating once the opponent played steal</w:t>
+        <w:t xml:space="preserve">e smettere completamente di cooperare una volta che il tuo avversario ha rubato</w:t>
       </w:r>
     </w:p>
     <w:p>
@@ -7879,33 +7879,33 @@
           <w:sz w:val="22"/>
           <w:shd w:fill="auto" w:val="clear"/>
         </w:rPr>
-        <w:t xml:space="preserve">I guess the fact that nice and forgiving strategies are the best</w:t>
-      </w:r>
-    </w:p>
-    <w:p>
-      <w:pPr>
-        <w:spacing w:before="0" w:after="0" w:line="240"/>
-        <w:ind w:right="0" w:left="0" w:firstLine="0"/>
-        <w:jc w:val="left"/>
-        <w:rPr>
-          <w:rFonts w:ascii="Courier New" w:hAnsi="Courier New" w:cs="Courier New" w:eastAsia="Courier New"/>
-          <w:color w:val="auto"/>
-          <w:spacing w:val="0"/>
-          <w:position w:val="0"/>
-          <w:sz w:val="22"/>
-          <w:shd w:fill="auto" w:val="clear"/>
-        </w:rPr>
-      </w:pPr>
-      <w:r>
-        <w:rPr>
-          <w:rFonts w:ascii="Courier New" w:hAnsi="Courier New" w:cs="Courier New" w:eastAsia="Courier New"/>
-          <w:color w:val="auto"/>
-          <w:spacing w:val="0"/>
-          <w:position w:val="0"/>
-          <w:sz w:val="22"/>
-          <w:shd w:fill="auto" w:val="clear"/>
-        </w:rPr>
-        <w:t xml:space="preserve">is a good sign for society</w:t>
+        <w:t xml:space="preserve">Immagino che le strategie belle e perdonanti siano le migliori</w:t>
+      </w:r>
+    </w:p>
+    <w:p>
+      <w:pPr>
+        <w:spacing w:before="0" w:after="0" w:line="240"/>
+        <w:ind w:right="0" w:left="0" w:firstLine="0"/>
+        <w:jc w:val="left"/>
+        <w:rPr>
+          <w:rFonts w:ascii="Courier New" w:hAnsi="Courier New" w:cs="Courier New" w:eastAsia="Courier New"/>
+          <w:color w:val="auto"/>
+          <w:spacing w:val="0"/>
+          <w:position w:val="0"/>
+          <w:sz w:val="22"/>
+          <w:shd w:fill="auto" w:val="clear"/>
+        </w:rPr>
+      </w:pPr>
+      <w:r>
+        <w:rPr>
+          <w:rFonts w:ascii="Courier New" w:hAnsi="Courier New" w:cs="Courier New" w:eastAsia="Courier New"/>
+          <w:color w:val="auto"/>
+          <w:spacing w:val="0"/>
+          <w:position w:val="0"/>
+          <w:sz w:val="22"/>
+          <w:shd w:fill="auto" w:val="clear"/>
+        </w:rPr>
+        <w:t xml:space="preserve">è un ottimo segno per la società</w:t>
       </w:r>
     </w:p>
     <w:p>
@@ -7972,7 +7972,7 @@
           <w:sz w:val="22"/>
           <w:shd w:fill="auto" w:val="clear"/>
         </w:rPr>
-        <w:t xml:space="preserve">and that's the end of this session</w:t>
+        <w:t xml:space="preserve">e siamo alla fine di questa sessione</w:t>
       </w:r>
     </w:p>
     <w:p>
@@ -8039,7 +8039,7 @@
           <w:sz w:val="22"/>
           <w:shd w:fill="auto" w:val="clear"/>
         </w:rPr>
-        <w:t xml:space="preserve">if you enjoyed the topic, there's a very good website</w:t>
+        <w:t xml:space="preserve">Se l'argomento ti è piaciuto, esiste un ottimo sito web,</w:t>
       </w:r>
     </w:p>
     <w:p>
@@ -8106,7 +8106,7 @@
           <w:sz w:val="22"/>
           <w:shd w:fill="auto" w:val="clear"/>
         </w:rPr>
-        <w:t xml:space="preserve">called nikki case's evolution of trust</w:t>
+        <w:t xml:space="preserve">chiamato Nikki case's Evolution of Trust</w:t>
       </w:r>
     </w:p>
     <w:p>
@@ -8173,7 +8173,7 @@
           <w:sz w:val="22"/>
           <w:shd w:fill="auto" w:val="clear"/>
         </w:rPr>
-        <w:t xml:space="preserve">which goes into more detail</w:t>
+        <w:t xml:space="preserve">che lo approfondisce maggiormente</w:t>
       </w:r>
     </w:p>
     <w:p>
@@ -8240,7 +8240,7 @@
           <w:sz w:val="22"/>
           <w:shd w:fill="auto" w:val="clear"/>
         </w:rPr>
-        <w:t xml:space="preserve">Thank you and enjoy the rest of your Virtual Maths Camp.</w:t>
+        <w:t xml:space="preserve">Grazie e buon proseguimento del tuo Virtual Maths Camp.</w:t>
       </w:r>
     </w:p>
     <w:p>
